--- a/PSP-Forms.docx
+++ b/PSP-Forms.docx
@@ -17,25 +17,7 @@
           <w:sz w:val="28"/>
           <w:szCs w:val="28"/>
         </w:rPr>
-        <w:t xml:space="preserve">Table </w:t>
-      </w:r>
-      <w:proofErr w:type="gramStart"/>
-      <w:r>
-        <w:rPr>
-          <w:b/>
-          <w:sz w:val="28"/>
-          <w:szCs w:val="28"/>
-        </w:rPr>
-        <w:t>C14  PSP0</w:t>
-      </w:r>
-      <w:proofErr w:type="gramEnd"/>
-      <w:r>
-        <w:rPr>
-          <w:b/>
-          <w:sz w:val="28"/>
-          <w:szCs w:val="28"/>
-        </w:rPr>
-        <w:t xml:space="preserve"> Project Plan Summary </w:t>
+        <w:t xml:space="preserve">Table C14  PSP0 Project Plan Summary </w:t>
       </w:r>
     </w:p>
     <w:p>
@@ -77,27 +59,9 @@
             </w:tcBorders>
           </w:tcPr>
           <w:p>
-            <w:proofErr w:type="spellStart"/>
             <w:r>
-              <w:t>S.Shiva</w:t>
+              <w:t>S.Shiva sai adithiyan</w:t>
             </w:r>
-            <w:proofErr w:type="spellEnd"/>
-            <w:r>
-              <w:t xml:space="preserve"> </w:t>
-            </w:r>
-            <w:proofErr w:type="spellStart"/>
-            <w:r>
-              <w:t>sai</w:t>
-            </w:r>
-            <w:proofErr w:type="spellEnd"/>
-            <w:r>
-              <w:t xml:space="preserve"> </w:t>
-            </w:r>
-            <w:proofErr w:type="spellStart"/>
-            <w:r>
-              <w:t>adithiyan</w:t>
-            </w:r>
-            <w:proofErr w:type="spellEnd"/>
           </w:p>
         </w:tc>
         <w:tc>
@@ -188,11 +152,9 @@
             </w:tcBorders>
           </w:tcPr>
           <w:p>
-            <w:proofErr w:type="spellStart"/>
             <w:r>
               <w:t>Ashwin</w:t>
             </w:r>
-            <w:proofErr w:type="spellEnd"/>
           </w:p>
         </w:tc>
         <w:tc>
@@ -512,6 +474,13 @@
                 <w:szCs w:val="22"/>
               </w:rPr>
             </w:pPr>
+            <w:r>
+              <w:rPr>
+                <w:sz w:val="22"/>
+                <w:szCs w:val="22"/>
+              </w:rPr>
+              <w:t>29</w:t>
+            </w:r>
           </w:p>
         </w:tc>
         <w:tc>
@@ -636,6 +605,13 @@
                 <w:szCs w:val="22"/>
               </w:rPr>
             </w:pPr>
+            <w:r>
+              <w:rPr>
+                <w:sz w:val="22"/>
+                <w:szCs w:val="22"/>
+              </w:rPr>
+              <w:t>79</w:t>
+            </w:r>
           </w:p>
         </w:tc>
         <w:tc>
@@ -764,6 +740,13 @@
                 <w:szCs w:val="22"/>
               </w:rPr>
             </w:pPr>
+            <w:r>
+              <w:rPr>
+                <w:sz w:val="22"/>
+                <w:szCs w:val="22"/>
+              </w:rPr>
+              <w:t>200</w:t>
+            </w:r>
           </w:p>
         </w:tc>
         <w:tc>
@@ -969,28 +952,18 @@
                 <w:szCs w:val="22"/>
               </w:rPr>
             </w:pPr>
-          </w:p>
-        </w:tc>
-        <w:tc>
-          <w:tcPr>
-            <w:tcW w:w="245" w:type="dxa"/>
-          </w:tcPr>
-          <w:p>
-            <w:pPr>
+            <w:r>
               <w:rPr>
                 <w:sz w:val="22"/>
                 <w:szCs w:val="22"/>
               </w:rPr>
-            </w:pPr>
-          </w:p>
-        </w:tc>
-        <w:tc>
-          <w:tcPr>
-            <w:tcW w:w="1224" w:type="dxa"/>
-            <w:tcBorders>
-              <w:top w:val="single" w:sz="6" w:space="0" w:color="auto"/>
-              <w:bottom w:val="single" w:sz="6" w:space="0" w:color="auto"/>
-            </w:tcBorders>
+              <w:t>16</w:t>
+            </w:r>
+          </w:p>
+        </w:tc>
+        <w:tc>
+          <w:tcPr>
+            <w:tcW w:w="245" w:type="dxa"/>
           </w:tcPr>
           <w:p>
             <w:pPr>
@@ -999,6 +972,30 @@
                 <w:szCs w:val="22"/>
               </w:rPr>
             </w:pPr>
+          </w:p>
+        </w:tc>
+        <w:tc>
+          <w:tcPr>
+            <w:tcW w:w="1224" w:type="dxa"/>
+            <w:tcBorders>
+              <w:top w:val="single" w:sz="6" w:space="0" w:color="auto"/>
+              <w:bottom w:val="single" w:sz="6" w:space="0" w:color="auto"/>
+            </w:tcBorders>
+          </w:tcPr>
+          <w:p>
+            <w:pPr>
+              <w:rPr>
+                <w:sz w:val="22"/>
+                <w:szCs w:val="22"/>
+              </w:rPr>
+            </w:pPr>
+            <w:r>
+              <w:rPr>
+                <w:sz w:val="22"/>
+                <w:szCs w:val="22"/>
+              </w:rPr>
+              <w:t>16</w:t>
+            </w:r>
           </w:p>
         </w:tc>
         <w:tc>
@@ -1195,33 +1192,26 @@
           </w:tcPr>
           <w:p>
             <w:pPr>
+              <w:tabs>
+                <w:tab w:val="left" w:pos="680"/>
+              </w:tabs>
               <w:rPr>
                 <w:sz w:val="22"/>
                 <w:szCs w:val="22"/>
               </w:rPr>
             </w:pPr>
-          </w:p>
-        </w:tc>
-        <w:tc>
-          <w:tcPr>
-            <w:tcW w:w="245" w:type="dxa"/>
-          </w:tcPr>
-          <w:p>
-            <w:pPr>
+            <w:r>
               <w:rPr>
                 <w:sz w:val="22"/>
                 <w:szCs w:val="22"/>
               </w:rPr>
-            </w:pPr>
-          </w:p>
-        </w:tc>
-        <w:tc>
-          <w:tcPr>
-            <w:tcW w:w="1224" w:type="dxa"/>
-            <w:tcBorders>
-              <w:top w:val="single" w:sz="6" w:space="0" w:color="auto"/>
-              <w:bottom w:val="single" w:sz="6" w:space="0" w:color="auto"/>
-            </w:tcBorders>
+              <w:t>324</w:t>
+            </w:r>
+          </w:p>
+        </w:tc>
+        <w:tc>
+          <w:tcPr>
+            <w:tcW w:w="245" w:type="dxa"/>
           </w:tcPr>
           <w:p>
             <w:pPr>
@@ -1230,6 +1220,30 @@
                 <w:szCs w:val="22"/>
               </w:rPr>
             </w:pPr>
+          </w:p>
+        </w:tc>
+        <w:tc>
+          <w:tcPr>
+            <w:tcW w:w="1224" w:type="dxa"/>
+            <w:tcBorders>
+              <w:top w:val="single" w:sz="6" w:space="0" w:color="auto"/>
+              <w:bottom w:val="single" w:sz="6" w:space="0" w:color="auto"/>
+            </w:tcBorders>
+          </w:tcPr>
+          <w:p>
+            <w:pPr>
+              <w:rPr>
+                <w:sz w:val="22"/>
+                <w:szCs w:val="22"/>
+              </w:rPr>
+            </w:pPr>
+            <w:r>
+              <w:rPr>
+                <w:sz w:val="22"/>
+                <w:szCs w:val="22"/>
+              </w:rPr>
+              <w:t>324</w:t>
+            </w:r>
           </w:p>
         </w:tc>
         <w:tc>
@@ -1591,27 +1605,18 @@
                 <w:szCs w:val="22"/>
               </w:rPr>
             </w:pPr>
-          </w:p>
-        </w:tc>
-        <w:tc>
-          <w:tcPr>
-            <w:tcW w:w="245" w:type="dxa"/>
-          </w:tcPr>
-          <w:p>
-            <w:pPr>
+            <w:r>
               <w:rPr>
                 <w:sz w:val="22"/>
                 <w:szCs w:val="22"/>
               </w:rPr>
-            </w:pPr>
-          </w:p>
-        </w:tc>
-        <w:tc>
-          <w:tcPr>
-            <w:tcW w:w="1224" w:type="dxa"/>
-            <w:tcBorders>
-              <w:bottom w:val="single" w:sz="6" w:space="0" w:color="auto"/>
-            </w:tcBorders>
+              <w:t>0</w:t>
+            </w:r>
+          </w:p>
+        </w:tc>
+        <w:tc>
+          <w:tcPr>
+            <w:tcW w:w="245" w:type="dxa"/>
           </w:tcPr>
           <w:p>
             <w:pPr>
@@ -1620,6 +1625,29 @@
                 <w:szCs w:val="22"/>
               </w:rPr>
             </w:pPr>
+          </w:p>
+        </w:tc>
+        <w:tc>
+          <w:tcPr>
+            <w:tcW w:w="1224" w:type="dxa"/>
+            <w:tcBorders>
+              <w:bottom w:val="single" w:sz="6" w:space="0" w:color="auto"/>
+            </w:tcBorders>
+          </w:tcPr>
+          <w:p>
+            <w:pPr>
+              <w:rPr>
+                <w:sz w:val="22"/>
+                <w:szCs w:val="22"/>
+              </w:rPr>
+            </w:pPr>
+            <w:r>
+              <w:rPr>
+                <w:sz w:val="22"/>
+                <w:szCs w:val="22"/>
+              </w:rPr>
+              <w:t>0</w:t>
+            </w:r>
           </w:p>
         </w:tc>
         <w:tc>
@@ -1700,28 +1728,18 @@
                 <w:szCs w:val="22"/>
               </w:rPr>
             </w:pPr>
-          </w:p>
-        </w:tc>
-        <w:tc>
-          <w:tcPr>
-            <w:tcW w:w="245" w:type="dxa"/>
-          </w:tcPr>
-          <w:p>
-            <w:pPr>
+            <w:r>
               <w:rPr>
                 <w:sz w:val="22"/>
                 <w:szCs w:val="22"/>
               </w:rPr>
-            </w:pPr>
-          </w:p>
-        </w:tc>
-        <w:tc>
-          <w:tcPr>
-            <w:tcW w:w="1224" w:type="dxa"/>
-            <w:tcBorders>
-              <w:top w:val="single" w:sz="6" w:space="0" w:color="auto"/>
-              <w:bottom w:val="single" w:sz="6" w:space="0" w:color="auto"/>
-            </w:tcBorders>
+              <w:t>0</w:t>
+            </w:r>
+          </w:p>
+        </w:tc>
+        <w:tc>
+          <w:tcPr>
+            <w:tcW w:w="245" w:type="dxa"/>
           </w:tcPr>
           <w:p>
             <w:pPr>
@@ -1730,6 +1748,33 @@
                 <w:szCs w:val="22"/>
               </w:rPr>
             </w:pPr>
+          </w:p>
+        </w:tc>
+        <w:tc>
+          <w:tcPr>
+            <w:tcW w:w="1224" w:type="dxa"/>
+            <w:tcBorders>
+              <w:top w:val="single" w:sz="6" w:space="0" w:color="auto"/>
+              <w:bottom w:val="single" w:sz="6" w:space="0" w:color="auto"/>
+            </w:tcBorders>
+          </w:tcPr>
+          <w:p>
+            <w:pPr>
+              <w:tabs>
+                <w:tab w:val="left" w:pos="576"/>
+              </w:tabs>
+              <w:rPr>
+                <w:sz w:val="22"/>
+                <w:szCs w:val="22"/>
+              </w:rPr>
+            </w:pPr>
+            <w:r>
+              <w:rPr>
+                <w:sz w:val="22"/>
+                <w:szCs w:val="22"/>
+              </w:rPr>
+              <w:t>0</w:t>
+            </w:r>
           </w:p>
         </w:tc>
         <w:tc>
@@ -1814,28 +1859,18 @@
                 <w:szCs w:val="22"/>
               </w:rPr>
             </w:pPr>
-          </w:p>
-        </w:tc>
-        <w:tc>
-          <w:tcPr>
-            <w:tcW w:w="245" w:type="dxa"/>
-          </w:tcPr>
-          <w:p>
-            <w:pPr>
+            <w:r>
               <w:rPr>
                 <w:sz w:val="22"/>
                 <w:szCs w:val="22"/>
               </w:rPr>
-            </w:pPr>
-          </w:p>
-        </w:tc>
-        <w:tc>
-          <w:tcPr>
-            <w:tcW w:w="1224" w:type="dxa"/>
-            <w:tcBorders>
-              <w:top w:val="single" w:sz="6" w:space="0" w:color="auto"/>
-              <w:bottom w:val="single" w:sz="6" w:space="0" w:color="auto"/>
-            </w:tcBorders>
+              <w:t>2</w:t>
+            </w:r>
+          </w:p>
+        </w:tc>
+        <w:tc>
+          <w:tcPr>
+            <w:tcW w:w="245" w:type="dxa"/>
           </w:tcPr>
           <w:p>
             <w:pPr>
@@ -1844,6 +1879,30 @@
                 <w:szCs w:val="22"/>
               </w:rPr>
             </w:pPr>
+          </w:p>
+        </w:tc>
+        <w:tc>
+          <w:tcPr>
+            <w:tcW w:w="1224" w:type="dxa"/>
+            <w:tcBorders>
+              <w:top w:val="single" w:sz="6" w:space="0" w:color="auto"/>
+              <w:bottom w:val="single" w:sz="6" w:space="0" w:color="auto"/>
+            </w:tcBorders>
+          </w:tcPr>
+          <w:p>
+            <w:pPr>
+              <w:rPr>
+                <w:sz w:val="22"/>
+                <w:szCs w:val="22"/>
+              </w:rPr>
+            </w:pPr>
+            <w:r>
+              <w:rPr>
+                <w:sz w:val="22"/>
+                <w:szCs w:val="22"/>
+              </w:rPr>
+              <w:t>2</w:t>
+            </w:r>
           </w:p>
         </w:tc>
         <w:tc>
@@ -1928,28 +1987,18 @@
                 <w:szCs w:val="22"/>
               </w:rPr>
             </w:pPr>
-          </w:p>
-        </w:tc>
-        <w:tc>
-          <w:tcPr>
-            <w:tcW w:w="245" w:type="dxa"/>
-          </w:tcPr>
-          <w:p>
-            <w:pPr>
+            <w:r>
               <w:rPr>
                 <w:sz w:val="22"/>
                 <w:szCs w:val="22"/>
               </w:rPr>
-            </w:pPr>
-          </w:p>
-        </w:tc>
-        <w:tc>
-          <w:tcPr>
-            <w:tcW w:w="1224" w:type="dxa"/>
-            <w:tcBorders>
-              <w:top w:val="single" w:sz="6" w:space="0" w:color="auto"/>
-              <w:bottom w:val="single" w:sz="6" w:space="0" w:color="auto"/>
-            </w:tcBorders>
+              <w:t>0</w:t>
+            </w:r>
+          </w:p>
+        </w:tc>
+        <w:tc>
+          <w:tcPr>
+            <w:tcW w:w="245" w:type="dxa"/>
           </w:tcPr>
           <w:p>
             <w:pPr>
@@ -1958,6 +2007,30 @@
                 <w:szCs w:val="22"/>
               </w:rPr>
             </w:pPr>
+          </w:p>
+        </w:tc>
+        <w:tc>
+          <w:tcPr>
+            <w:tcW w:w="1224" w:type="dxa"/>
+            <w:tcBorders>
+              <w:top w:val="single" w:sz="6" w:space="0" w:color="auto"/>
+              <w:bottom w:val="single" w:sz="6" w:space="0" w:color="auto"/>
+            </w:tcBorders>
+          </w:tcPr>
+          <w:p>
+            <w:pPr>
+              <w:rPr>
+                <w:sz w:val="22"/>
+                <w:szCs w:val="22"/>
+              </w:rPr>
+            </w:pPr>
+            <w:r>
+              <w:rPr>
+                <w:sz w:val="22"/>
+                <w:szCs w:val="22"/>
+              </w:rPr>
+              <w:t>0</w:t>
+            </w:r>
           </w:p>
         </w:tc>
         <w:tc>
@@ -2041,28 +2114,18 @@
                 <w:szCs w:val="22"/>
               </w:rPr>
             </w:pPr>
-          </w:p>
-        </w:tc>
-        <w:tc>
-          <w:tcPr>
-            <w:tcW w:w="245" w:type="dxa"/>
-          </w:tcPr>
-          <w:p>
-            <w:pPr>
+            <w:r>
               <w:rPr>
                 <w:sz w:val="22"/>
                 <w:szCs w:val="22"/>
               </w:rPr>
-            </w:pPr>
-          </w:p>
-        </w:tc>
-        <w:tc>
-          <w:tcPr>
-            <w:tcW w:w="1224" w:type="dxa"/>
-            <w:tcBorders>
-              <w:top w:val="single" w:sz="6" w:space="0" w:color="auto"/>
-              <w:bottom w:val="single" w:sz="6" w:space="0" w:color="auto"/>
-            </w:tcBorders>
+              <w:t>0</w:t>
+            </w:r>
+          </w:p>
+        </w:tc>
+        <w:tc>
+          <w:tcPr>
+            <w:tcW w:w="245" w:type="dxa"/>
           </w:tcPr>
           <w:p>
             <w:pPr>
@@ -2071,6 +2134,30 @@
                 <w:szCs w:val="22"/>
               </w:rPr>
             </w:pPr>
+          </w:p>
+        </w:tc>
+        <w:tc>
+          <w:tcPr>
+            <w:tcW w:w="1224" w:type="dxa"/>
+            <w:tcBorders>
+              <w:top w:val="single" w:sz="6" w:space="0" w:color="auto"/>
+              <w:bottom w:val="single" w:sz="6" w:space="0" w:color="auto"/>
+            </w:tcBorders>
+          </w:tcPr>
+          <w:p>
+            <w:pPr>
+              <w:rPr>
+                <w:sz w:val="22"/>
+                <w:szCs w:val="22"/>
+              </w:rPr>
+            </w:pPr>
+            <w:r>
+              <w:rPr>
+                <w:sz w:val="22"/>
+                <w:szCs w:val="22"/>
+              </w:rPr>
+              <w:t>0</w:t>
+            </w:r>
           </w:p>
         </w:tc>
         <w:tc>
@@ -2155,28 +2242,18 @@
                 <w:szCs w:val="22"/>
               </w:rPr>
             </w:pPr>
-          </w:p>
-        </w:tc>
-        <w:tc>
-          <w:tcPr>
-            <w:tcW w:w="245" w:type="dxa"/>
-          </w:tcPr>
-          <w:p>
-            <w:pPr>
+            <w:r>
               <w:rPr>
                 <w:sz w:val="22"/>
                 <w:szCs w:val="22"/>
               </w:rPr>
-            </w:pPr>
-          </w:p>
-        </w:tc>
-        <w:tc>
-          <w:tcPr>
-            <w:tcW w:w="1224" w:type="dxa"/>
-            <w:tcBorders>
-              <w:top w:val="single" w:sz="6" w:space="0" w:color="auto"/>
-              <w:bottom w:val="single" w:sz="6" w:space="0" w:color="auto"/>
-            </w:tcBorders>
+              <w:t>2</w:t>
+            </w:r>
+          </w:p>
+        </w:tc>
+        <w:tc>
+          <w:tcPr>
+            <w:tcW w:w="245" w:type="dxa"/>
           </w:tcPr>
           <w:p>
             <w:pPr>
@@ -2185,6 +2262,30 @@
                 <w:szCs w:val="22"/>
               </w:rPr>
             </w:pPr>
+          </w:p>
+        </w:tc>
+        <w:tc>
+          <w:tcPr>
+            <w:tcW w:w="1224" w:type="dxa"/>
+            <w:tcBorders>
+              <w:top w:val="single" w:sz="6" w:space="0" w:color="auto"/>
+              <w:bottom w:val="single" w:sz="6" w:space="0" w:color="auto"/>
+            </w:tcBorders>
+          </w:tcPr>
+          <w:p>
+            <w:pPr>
+              <w:rPr>
+                <w:sz w:val="22"/>
+                <w:szCs w:val="22"/>
+              </w:rPr>
+            </w:pPr>
+            <w:r>
+              <w:rPr>
+                <w:sz w:val="22"/>
+                <w:szCs w:val="22"/>
+              </w:rPr>
+              <w:t>2</w:t>
+            </w:r>
           </w:p>
         </w:tc>
         <w:tc>
@@ -2522,27 +2623,18 @@
                 <w:szCs w:val="22"/>
               </w:rPr>
             </w:pPr>
-          </w:p>
-        </w:tc>
-        <w:tc>
-          <w:tcPr>
-            <w:tcW w:w="245" w:type="dxa"/>
-          </w:tcPr>
-          <w:p>
-            <w:pPr>
+            <w:r>
               <w:rPr>
                 <w:sz w:val="22"/>
                 <w:szCs w:val="22"/>
               </w:rPr>
-            </w:pPr>
-          </w:p>
-        </w:tc>
-        <w:tc>
-          <w:tcPr>
-            <w:tcW w:w="1224" w:type="dxa"/>
-            <w:tcBorders>
-              <w:bottom w:val="single" w:sz="6" w:space="0" w:color="auto"/>
-            </w:tcBorders>
+              <w:t>0</w:t>
+            </w:r>
+          </w:p>
+        </w:tc>
+        <w:tc>
+          <w:tcPr>
+            <w:tcW w:w="245" w:type="dxa"/>
           </w:tcPr>
           <w:p>
             <w:pPr>
@@ -2551,6 +2643,29 @@
                 <w:szCs w:val="22"/>
               </w:rPr>
             </w:pPr>
+          </w:p>
+        </w:tc>
+        <w:tc>
+          <w:tcPr>
+            <w:tcW w:w="1224" w:type="dxa"/>
+            <w:tcBorders>
+              <w:bottom w:val="single" w:sz="6" w:space="0" w:color="auto"/>
+            </w:tcBorders>
+          </w:tcPr>
+          <w:p>
+            <w:pPr>
+              <w:rPr>
+                <w:sz w:val="22"/>
+                <w:szCs w:val="22"/>
+              </w:rPr>
+            </w:pPr>
+            <w:r>
+              <w:rPr>
+                <w:sz w:val="22"/>
+                <w:szCs w:val="22"/>
+              </w:rPr>
+              <w:t>0</w:t>
+            </w:r>
           </w:p>
         </w:tc>
         <w:tc>
@@ -2631,28 +2746,18 @@
                 <w:szCs w:val="22"/>
               </w:rPr>
             </w:pPr>
-          </w:p>
-        </w:tc>
-        <w:tc>
-          <w:tcPr>
-            <w:tcW w:w="245" w:type="dxa"/>
-          </w:tcPr>
-          <w:p>
-            <w:pPr>
+            <w:r>
               <w:rPr>
                 <w:sz w:val="22"/>
                 <w:szCs w:val="22"/>
               </w:rPr>
-            </w:pPr>
-          </w:p>
-        </w:tc>
-        <w:tc>
-          <w:tcPr>
-            <w:tcW w:w="1224" w:type="dxa"/>
-            <w:tcBorders>
-              <w:top w:val="single" w:sz="6" w:space="0" w:color="auto"/>
-              <w:bottom w:val="single" w:sz="6" w:space="0" w:color="auto"/>
-            </w:tcBorders>
+              <w:t>0</w:t>
+            </w:r>
+          </w:p>
+        </w:tc>
+        <w:tc>
+          <w:tcPr>
+            <w:tcW w:w="245" w:type="dxa"/>
           </w:tcPr>
           <w:p>
             <w:pPr>
@@ -2661,6 +2766,30 @@
                 <w:szCs w:val="22"/>
               </w:rPr>
             </w:pPr>
+          </w:p>
+        </w:tc>
+        <w:tc>
+          <w:tcPr>
+            <w:tcW w:w="1224" w:type="dxa"/>
+            <w:tcBorders>
+              <w:top w:val="single" w:sz="6" w:space="0" w:color="auto"/>
+              <w:bottom w:val="single" w:sz="6" w:space="0" w:color="auto"/>
+            </w:tcBorders>
+          </w:tcPr>
+          <w:p>
+            <w:pPr>
+              <w:rPr>
+                <w:sz w:val="22"/>
+                <w:szCs w:val="22"/>
+              </w:rPr>
+            </w:pPr>
+            <w:r>
+              <w:rPr>
+                <w:sz w:val="22"/>
+                <w:szCs w:val="22"/>
+              </w:rPr>
+              <w:t>0</w:t>
+            </w:r>
           </w:p>
         </w:tc>
         <w:tc>
@@ -2745,28 +2874,18 @@
                 <w:szCs w:val="22"/>
               </w:rPr>
             </w:pPr>
-          </w:p>
-        </w:tc>
-        <w:tc>
-          <w:tcPr>
-            <w:tcW w:w="245" w:type="dxa"/>
-          </w:tcPr>
-          <w:p>
-            <w:pPr>
+            <w:r>
               <w:rPr>
                 <w:sz w:val="22"/>
                 <w:szCs w:val="22"/>
               </w:rPr>
-            </w:pPr>
-          </w:p>
-        </w:tc>
-        <w:tc>
-          <w:tcPr>
-            <w:tcW w:w="1224" w:type="dxa"/>
-            <w:tcBorders>
-              <w:top w:val="single" w:sz="6" w:space="0" w:color="auto"/>
-              <w:bottom w:val="single" w:sz="6" w:space="0" w:color="auto"/>
-            </w:tcBorders>
+              <w:t>0</w:t>
+            </w:r>
+          </w:p>
+        </w:tc>
+        <w:tc>
+          <w:tcPr>
+            <w:tcW w:w="245" w:type="dxa"/>
           </w:tcPr>
           <w:p>
             <w:pPr>
@@ -2775,6 +2894,30 @@
                 <w:szCs w:val="22"/>
               </w:rPr>
             </w:pPr>
+          </w:p>
+        </w:tc>
+        <w:tc>
+          <w:tcPr>
+            <w:tcW w:w="1224" w:type="dxa"/>
+            <w:tcBorders>
+              <w:top w:val="single" w:sz="6" w:space="0" w:color="auto"/>
+              <w:bottom w:val="single" w:sz="6" w:space="0" w:color="auto"/>
+            </w:tcBorders>
+          </w:tcPr>
+          <w:p>
+            <w:pPr>
+              <w:rPr>
+                <w:sz w:val="22"/>
+                <w:szCs w:val="22"/>
+              </w:rPr>
+            </w:pPr>
+            <w:r>
+              <w:rPr>
+                <w:sz w:val="22"/>
+                <w:szCs w:val="22"/>
+              </w:rPr>
+              <w:t>0</w:t>
+            </w:r>
           </w:p>
         </w:tc>
         <w:tc>
@@ -2859,28 +3002,18 @@
                 <w:szCs w:val="22"/>
               </w:rPr>
             </w:pPr>
-          </w:p>
-        </w:tc>
-        <w:tc>
-          <w:tcPr>
-            <w:tcW w:w="245" w:type="dxa"/>
-          </w:tcPr>
-          <w:p>
-            <w:pPr>
+            <w:r>
               <w:rPr>
                 <w:sz w:val="22"/>
                 <w:szCs w:val="22"/>
               </w:rPr>
-            </w:pPr>
-          </w:p>
-        </w:tc>
-        <w:tc>
-          <w:tcPr>
-            <w:tcW w:w="1224" w:type="dxa"/>
-            <w:tcBorders>
-              <w:top w:val="single" w:sz="6" w:space="0" w:color="auto"/>
-              <w:bottom w:val="single" w:sz="6" w:space="0" w:color="auto"/>
-            </w:tcBorders>
+              <w:t>0</w:t>
+            </w:r>
+          </w:p>
+        </w:tc>
+        <w:tc>
+          <w:tcPr>
+            <w:tcW w:w="245" w:type="dxa"/>
           </w:tcPr>
           <w:p>
             <w:pPr>
@@ -2889,6 +3022,30 @@
                 <w:szCs w:val="22"/>
               </w:rPr>
             </w:pPr>
+          </w:p>
+        </w:tc>
+        <w:tc>
+          <w:tcPr>
+            <w:tcW w:w="1224" w:type="dxa"/>
+            <w:tcBorders>
+              <w:top w:val="single" w:sz="6" w:space="0" w:color="auto"/>
+              <w:bottom w:val="single" w:sz="6" w:space="0" w:color="auto"/>
+            </w:tcBorders>
+          </w:tcPr>
+          <w:p>
+            <w:pPr>
+              <w:rPr>
+                <w:sz w:val="22"/>
+                <w:szCs w:val="22"/>
+              </w:rPr>
+            </w:pPr>
+            <w:r>
+              <w:rPr>
+                <w:sz w:val="22"/>
+                <w:szCs w:val="22"/>
+              </w:rPr>
+              <w:t>0</w:t>
+            </w:r>
           </w:p>
         </w:tc>
         <w:tc>
@@ -2972,28 +3129,18 @@
                 <w:szCs w:val="22"/>
               </w:rPr>
             </w:pPr>
-          </w:p>
-        </w:tc>
-        <w:tc>
-          <w:tcPr>
-            <w:tcW w:w="245" w:type="dxa"/>
-          </w:tcPr>
-          <w:p>
-            <w:pPr>
+            <w:r>
               <w:rPr>
                 <w:sz w:val="22"/>
                 <w:szCs w:val="22"/>
               </w:rPr>
-            </w:pPr>
-          </w:p>
-        </w:tc>
-        <w:tc>
-          <w:tcPr>
-            <w:tcW w:w="1224" w:type="dxa"/>
-            <w:tcBorders>
-              <w:top w:val="single" w:sz="6" w:space="0" w:color="auto"/>
-              <w:bottom w:val="single" w:sz="6" w:space="0" w:color="auto"/>
-            </w:tcBorders>
+              <w:t>2</w:t>
+            </w:r>
+          </w:p>
+        </w:tc>
+        <w:tc>
+          <w:tcPr>
+            <w:tcW w:w="245" w:type="dxa"/>
           </w:tcPr>
           <w:p>
             <w:pPr>
@@ -3002,6 +3149,30 @@
                 <w:szCs w:val="22"/>
               </w:rPr>
             </w:pPr>
+          </w:p>
+        </w:tc>
+        <w:tc>
+          <w:tcPr>
+            <w:tcW w:w="1224" w:type="dxa"/>
+            <w:tcBorders>
+              <w:top w:val="single" w:sz="6" w:space="0" w:color="auto"/>
+              <w:bottom w:val="single" w:sz="6" w:space="0" w:color="auto"/>
+            </w:tcBorders>
+          </w:tcPr>
+          <w:p>
+            <w:pPr>
+              <w:rPr>
+                <w:sz w:val="22"/>
+                <w:szCs w:val="22"/>
+              </w:rPr>
+            </w:pPr>
+            <w:r>
+              <w:rPr>
+                <w:sz w:val="22"/>
+                <w:szCs w:val="22"/>
+              </w:rPr>
+              <w:t>2</w:t>
+            </w:r>
           </w:p>
         </w:tc>
         <w:tc>
@@ -3086,28 +3257,18 @@
                 <w:szCs w:val="22"/>
               </w:rPr>
             </w:pPr>
-          </w:p>
-        </w:tc>
-        <w:tc>
-          <w:tcPr>
-            <w:tcW w:w="245" w:type="dxa"/>
-          </w:tcPr>
-          <w:p>
-            <w:pPr>
+            <w:r>
               <w:rPr>
                 <w:sz w:val="22"/>
                 <w:szCs w:val="22"/>
               </w:rPr>
-            </w:pPr>
-          </w:p>
-        </w:tc>
-        <w:tc>
-          <w:tcPr>
-            <w:tcW w:w="1224" w:type="dxa"/>
-            <w:tcBorders>
-              <w:top w:val="single" w:sz="6" w:space="0" w:color="auto"/>
-              <w:bottom w:val="single" w:sz="6" w:space="0" w:color="auto"/>
-            </w:tcBorders>
+              <w:t>2</w:t>
+            </w:r>
+          </w:p>
+        </w:tc>
+        <w:tc>
+          <w:tcPr>
+            <w:tcW w:w="245" w:type="dxa"/>
           </w:tcPr>
           <w:p>
             <w:pPr>
@@ -3116,6 +3277,30 @@
                 <w:szCs w:val="22"/>
               </w:rPr>
             </w:pPr>
+          </w:p>
+        </w:tc>
+        <w:tc>
+          <w:tcPr>
+            <w:tcW w:w="1224" w:type="dxa"/>
+            <w:tcBorders>
+              <w:top w:val="single" w:sz="6" w:space="0" w:color="auto"/>
+              <w:bottom w:val="single" w:sz="6" w:space="0" w:color="auto"/>
+            </w:tcBorders>
+          </w:tcPr>
+          <w:p>
+            <w:pPr>
+              <w:rPr>
+                <w:sz w:val="22"/>
+                <w:szCs w:val="22"/>
+              </w:rPr>
+            </w:pPr>
+            <w:r>
+              <w:rPr>
+                <w:sz w:val="22"/>
+                <w:szCs w:val="22"/>
+              </w:rPr>
+              <w:t>2</w:t>
+            </w:r>
           </w:p>
         </w:tc>
         <w:tc>
@@ -3199,28 +3384,18 @@
                 <w:szCs w:val="22"/>
               </w:rPr>
             </w:pPr>
-          </w:p>
-        </w:tc>
-        <w:tc>
-          <w:tcPr>
-            <w:tcW w:w="245" w:type="dxa"/>
-          </w:tcPr>
-          <w:p>
-            <w:pPr>
+            <w:r>
               <w:rPr>
                 <w:sz w:val="22"/>
                 <w:szCs w:val="22"/>
               </w:rPr>
-            </w:pPr>
-          </w:p>
-        </w:tc>
-        <w:tc>
-          <w:tcPr>
-            <w:tcW w:w="1224" w:type="dxa"/>
-            <w:tcBorders>
-              <w:top w:val="single" w:sz="6" w:space="0" w:color="auto"/>
-              <w:bottom w:val="single" w:sz="6" w:space="0" w:color="auto"/>
-            </w:tcBorders>
+              <w:t>0</w:t>
+            </w:r>
+          </w:p>
+        </w:tc>
+        <w:tc>
+          <w:tcPr>
+            <w:tcW w:w="245" w:type="dxa"/>
           </w:tcPr>
           <w:p>
             <w:pPr>
@@ -3229,6 +3404,30 @@
                 <w:szCs w:val="22"/>
               </w:rPr>
             </w:pPr>
+          </w:p>
+        </w:tc>
+        <w:tc>
+          <w:tcPr>
+            <w:tcW w:w="1224" w:type="dxa"/>
+            <w:tcBorders>
+              <w:top w:val="single" w:sz="6" w:space="0" w:color="auto"/>
+              <w:bottom w:val="single" w:sz="6" w:space="0" w:color="auto"/>
+            </w:tcBorders>
+          </w:tcPr>
+          <w:p>
+            <w:pPr>
+              <w:rPr>
+                <w:sz w:val="22"/>
+                <w:szCs w:val="22"/>
+              </w:rPr>
+            </w:pPr>
+            <w:r>
+              <w:rPr>
+                <w:sz w:val="22"/>
+                <w:szCs w:val="22"/>
+              </w:rPr>
+              <w:t>0</w:t>
+            </w:r>
           </w:p>
         </w:tc>
         <w:tc>
@@ -3268,7 +3467,6 @@
         <w:lastRenderedPageBreak/>
         <w:t xml:space="preserve">Table </w:t>
       </w:r>
-      <w:proofErr w:type="gramStart"/>
       <w:r>
         <w:rPr>
           <w:rFonts w:ascii="Century Schoolbook" w:hAnsi="Century Schoolbook"/>
@@ -3276,17 +3474,8 @@
           <w:sz w:val="28"/>
           <w:szCs w:val="28"/>
         </w:rPr>
-        <w:t xml:space="preserve">C16  </w:t>
+        <w:t>C16 Time</w:t>
       </w:r>
-      <w:r>
-        <w:rPr>
-          <w:b/>
-          <w:sz w:val="28"/>
-          <w:szCs w:val="28"/>
-        </w:rPr>
-        <w:t>Time</w:t>
-      </w:r>
-      <w:proofErr w:type="gramEnd"/>
       <w:r>
         <w:rPr>
           <w:b/>
@@ -3335,27 +3524,9 @@
             <w:gridSpan w:val="5"/>
           </w:tcPr>
           <w:p>
-            <w:proofErr w:type="spellStart"/>
             <w:r>
-              <w:t>S.Shiva</w:t>
+              <w:t>S.Shiva sai adithiyan</w:t>
             </w:r>
-            <w:proofErr w:type="spellEnd"/>
-            <w:r>
-              <w:t xml:space="preserve"> </w:t>
-            </w:r>
-            <w:proofErr w:type="spellStart"/>
-            <w:r>
-              <w:t>sai</w:t>
-            </w:r>
-            <w:proofErr w:type="spellEnd"/>
-            <w:r>
-              <w:t xml:space="preserve"> </w:t>
-            </w:r>
-            <w:proofErr w:type="spellStart"/>
-            <w:r>
-              <w:t>adithiyan</w:t>
-            </w:r>
-            <w:proofErr w:type="spellEnd"/>
           </w:p>
         </w:tc>
         <w:tc>
@@ -3404,11 +3575,9 @@
             </w:tcBorders>
           </w:tcPr>
           <w:p>
-            <w:proofErr w:type="spellStart"/>
             <w:r>
               <w:t>Ashwin</w:t>
             </w:r>
-            <w:proofErr w:type="spellEnd"/>
           </w:p>
         </w:tc>
         <w:tc>
@@ -4186,8 +4355,6 @@
               </w:rPr>
               <w:t>Design completed halfway.</w:t>
             </w:r>
-            <w:bookmarkStart w:id="0" w:name="_GoBack"/>
-            <w:bookmarkEnd w:id="0"/>
           </w:p>
         </w:tc>
       </w:tr>
@@ -4686,20 +4853,12 @@
                 <w:sz w:val="20"/>
               </w:rPr>
             </w:pPr>
-            <w:proofErr w:type="gramStart"/>
             <w:r>
               <w:rPr>
                 <w:sz w:val="20"/>
               </w:rPr>
-              <w:t xml:space="preserve">Coding  </w:t>
+              <w:t>Coding question</w:t>
             </w:r>
-            <w:r>
-              <w:rPr>
-                <w:sz w:val="20"/>
-              </w:rPr>
-              <w:t>question</w:t>
-            </w:r>
-            <w:proofErr w:type="gramEnd"/>
             <w:r>
               <w:rPr>
                 <w:sz w:val="20"/>
@@ -9548,7 +9707,6 @@
           <w:szCs w:val="12"/>
         </w:rPr>
       </w:pPr>
-      <w:proofErr w:type="gramStart"/>
       <w:r>
         <w:rPr>
           <w:b/>
@@ -9557,7 +9715,6 @@
         </w:rPr>
         <w:t>10  Documentation</w:t>
       </w:r>
-      <w:proofErr w:type="gramEnd"/>
       <w:r>
         <w:rPr>
           <w:b/>
@@ -9583,7 +9740,6 @@
           <w:szCs w:val="12"/>
         </w:rPr>
       </w:pPr>
-      <w:proofErr w:type="gramStart"/>
       <w:r>
         <w:rPr>
           <w:b/>
@@ -9592,7 +9748,6 @@
         </w:rPr>
         <w:t>20  Syntax</w:t>
       </w:r>
-      <w:proofErr w:type="gramEnd"/>
       <w:r>
         <w:rPr>
           <w:b/>
@@ -9626,23 +9781,13 @@
           <w:szCs w:val="12"/>
         </w:rPr>
       </w:pPr>
-      <w:proofErr w:type="gramStart"/>
       <w:r>
         <w:rPr>
           <w:b/>
           <w:sz w:val="12"/>
           <w:szCs w:val="12"/>
         </w:rPr>
-        <w:t>30  Build</w:t>
-      </w:r>
-      <w:proofErr w:type="gramEnd"/>
-      <w:r>
-        <w:rPr>
-          <w:b/>
-          <w:sz w:val="12"/>
-          <w:szCs w:val="12"/>
-        </w:rPr>
-        <w:t>, Package</w:t>
+        <w:t>30  Build, Package</w:t>
       </w:r>
       <w:r>
         <w:rPr>
@@ -9669,7 +9814,6 @@
           <w:szCs w:val="12"/>
         </w:rPr>
       </w:pPr>
-      <w:proofErr w:type="gramStart"/>
       <w:r>
         <w:rPr>
           <w:b/>
@@ -9678,7 +9822,6 @@
         </w:rPr>
         <w:t>40  Assignment</w:t>
       </w:r>
-      <w:proofErr w:type="gramEnd"/>
       <w:r>
         <w:rPr>
           <w:b/>
@@ -9704,7 +9847,6 @@
           <w:szCs w:val="12"/>
         </w:rPr>
       </w:pPr>
-      <w:proofErr w:type="gramStart"/>
       <w:r>
         <w:rPr>
           <w:b/>
@@ -9713,7 +9855,6 @@
         </w:rPr>
         <w:t>50  Interface</w:t>
       </w:r>
-      <w:proofErr w:type="gramEnd"/>
       <w:r>
         <w:rPr>
           <w:b/>
@@ -9770,27 +9911,9 @@
             <w:gridSpan w:val="8"/>
           </w:tcPr>
           <w:p>
-            <w:proofErr w:type="spellStart"/>
             <w:r>
-              <w:t>S.Shiva</w:t>
+              <w:t>S.Shiva sai adithiyan</w:t>
             </w:r>
-            <w:proofErr w:type="spellEnd"/>
-            <w:r>
-              <w:t xml:space="preserve"> </w:t>
-            </w:r>
-            <w:proofErr w:type="spellStart"/>
-            <w:r>
-              <w:t>sai</w:t>
-            </w:r>
-            <w:proofErr w:type="spellEnd"/>
-            <w:r>
-              <w:t xml:space="preserve"> </w:t>
-            </w:r>
-            <w:proofErr w:type="spellStart"/>
-            <w:r>
-              <w:t>adithiyan</w:t>
-            </w:r>
-            <w:proofErr w:type="spellEnd"/>
           </w:p>
         </w:tc>
         <w:tc>
@@ -9848,12 +9971,8 @@
             </w:pPr>
             <w:r>
               <w:tab/>
-            </w:r>
-            <w:proofErr w:type="spellStart"/>
-            <w:r>
               <w:t>Ashwin</w:t>
             </w:r>
-            <w:proofErr w:type="spellEnd"/>
           </w:p>
         </w:tc>
         <w:tc>
@@ -14430,6 +14549,10 @@
     <w:sectPr>
       <w:headerReference w:type="even" r:id="rId7"/>
       <w:headerReference w:type="default" r:id="rId8"/>
+      <w:footerReference w:type="even" r:id="rId9"/>
+      <w:footerReference w:type="default" r:id="rId10"/>
+      <w:headerReference w:type="first" r:id="rId11"/>
+      <w:footerReference w:type="first" r:id="rId12"/>
       <w:pgSz w:w="12240" w:h="15840"/>
       <w:pgMar w:top="1440" w:right="1800" w:bottom="1440" w:left="1800" w:header="720" w:footer="720" w:gutter="0"/>
       <w:cols w:space="720"/>
@@ -14458,6 +14581,36 @@
 </w:endnotes>
 </file>
 
+<file path=word/footer1.xml><?xml version="1.0" encoding="utf-8"?>
+<w:ftr xmlns:wpc="http://schemas.microsoft.com/office/word/2010/wordprocessingCanvas" xmlns:mc="http://schemas.openxmlformats.org/markup-compatibility/2006" xmlns:o="urn:schemas-microsoft-com:office:office" xmlns:r="http://schemas.openxmlformats.org/officeDocument/2006/relationships" xmlns:m="http://schemas.openxmlformats.org/officeDocument/2006/math" xmlns:v="urn:schemas-microsoft-com:vml" xmlns:wp14="http://schemas.microsoft.com/office/word/2010/wordprocessingDrawing" xmlns:wp="http://schemas.openxmlformats.org/drawingml/2006/wordprocessingDrawing" xmlns:w10="urn:schemas-microsoft-com:office:word" xmlns:w="http://schemas.openxmlformats.org/wordprocessingml/2006/main" xmlns:w14="http://schemas.microsoft.com/office/word/2010/wordml" xmlns:w15="http://schemas.microsoft.com/office/word/2012/wordml" xmlns:wpg="http://schemas.microsoft.com/office/word/2010/wordprocessingGroup" xmlns:wpi="http://schemas.microsoft.com/office/word/2010/wordprocessingInk" xmlns:wne="http://schemas.microsoft.com/office/word/2006/wordml" xmlns:wps="http://schemas.microsoft.com/office/word/2010/wordprocessingShape" mc:Ignorable="w14 w15 wp14">
+  <w:p>
+    <w:pPr>
+      <w:pStyle w:val="Footer"/>
+    </w:pPr>
+  </w:p>
+</w:ftr>
+</file>
+
+<file path=word/footer2.xml><?xml version="1.0" encoding="utf-8"?>
+<w:ftr xmlns:wpc="http://schemas.microsoft.com/office/word/2010/wordprocessingCanvas" xmlns:mc="http://schemas.openxmlformats.org/markup-compatibility/2006" xmlns:o="urn:schemas-microsoft-com:office:office" xmlns:r="http://schemas.openxmlformats.org/officeDocument/2006/relationships" xmlns:m="http://schemas.openxmlformats.org/officeDocument/2006/math" xmlns:v="urn:schemas-microsoft-com:vml" xmlns:wp14="http://schemas.microsoft.com/office/word/2010/wordprocessingDrawing" xmlns:wp="http://schemas.openxmlformats.org/drawingml/2006/wordprocessingDrawing" xmlns:w10="urn:schemas-microsoft-com:office:word" xmlns:w="http://schemas.openxmlformats.org/wordprocessingml/2006/main" xmlns:w14="http://schemas.microsoft.com/office/word/2010/wordml" xmlns:w15="http://schemas.microsoft.com/office/word/2012/wordml" xmlns:wpg="http://schemas.microsoft.com/office/word/2010/wordprocessingGroup" xmlns:wpi="http://schemas.microsoft.com/office/word/2010/wordprocessingInk" xmlns:wne="http://schemas.microsoft.com/office/word/2006/wordml" xmlns:wps="http://schemas.microsoft.com/office/word/2010/wordprocessingShape" mc:Ignorable="w14 w15 wp14">
+  <w:p>
+    <w:pPr>
+      <w:pStyle w:val="Footer"/>
+    </w:pPr>
+  </w:p>
+</w:ftr>
+</file>
+
+<file path=word/footer3.xml><?xml version="1.0" encoding="utf-8"?>
+<w:ftr xmlns:wpc="http://schemas.microsoft.com/office/word/2010/wordprocessingCanvas" xmlns:mc="http://schemas.openxmlformats.org/markup-compatibility/2006" xmlns:o="urn:schemas-microsoft-com:office:office" xmlns:r="http://schemas.openxmlformats.org/officeDocument/2006/relationships" xmlns:m="http://schemas.openxmlformats.org/officeDocument/2006/math" xmlns:v="urn:schemas-microsoft-com:vml" xmlns:wp14="http://schemas.microsoft.com/office/word/2010/wordprocessingDrawing" xmlns:wp="http://schemas.openxmlformats.org/drawingml/2006/wordprocessingDrawing" xmlns:w10="urn:schemas-microsoft-com:office:word" xmlns:w="http://schemas.openxmlformats.org/wordprocessingml/2006/main" xmlns:w14="http://schemas.microsoft.com/office/word/2010/wordml" xmlns:w15="http://schemas.microsoft.com/office/word/2012/wordml" xmlns:wpg="http://schemas.microsoft.com/office/word/2010/wordprocessingGroup" xmlns:wpi="http://schemas.microsoft.com/office/word/2010/wordprocessingInk" xmlns:wne="http://schemas.microsoft.com/office/word/2006/wordml" xmlns:wps="http://schemas.microsoft.com/office/word/2010/wordprocessingShape" mc:Ignorable="w14 w15 wp14">
+  <w:p>
+    <w:pPr>
+      <w:pStyle w:val="Footer"/>
+    </w:pPr>
+  </w:p>
+</w:ftr>
+</file>
+
 <file path=word/footnotes.xml><?xml version="1.0" encoding="utf-8"?>
 <w:footnotes xmlns:wpc="http://schemas.microsoft.com/office/word/2010/wordprocessingCanvas" xmlns:mc="http://schemas.openxmlformats.org/markup-compatibility/2006" xmlns:o="urn:schemas-microsoft-com:office:office" xmlns:r="http://schemas.openxmlformats.org/officeDocument/2006/relationships" xmlns:m="http://schemas.openxmlformats.org/officeDocument/2006/math" xmlns:v="urn:schemas-microsoft-com:vml" xmlns:wp14="http://schemas.microsoft.com/office/word/2010/wordprocessingDrawing" xmlns:wp="http://schemas.openxmlformats.org/drawingml/2006/wordprocessingDrawing" xmlns:w10="urn:schemas-microsoft-com:office:word" xmlns:w="http://schemas.openxmlformats.org/wordprocessingml/2006/main" xmlns:w14="http://schemas.microsoft.com/office/word/2010/wordml" xmlns:w15="http://schemas.microsoft.com/office/word/2012/wordml" xmlns:wpg="http://schemas.microsoft.com/office/word/2010/wordprocessingGroup" xmlns:wpi="http://schemas.microsoft.com/office/word/2010/wordprocessingInk" xmlns:wne="http://schemas.microsoft.com/office/word/2006/wordml" xmlns:wps="http://schemas.microsoft.com/office/word/2010/wordprocessingShape" mc:Ignorable="w14 w15 wp14">
   <w:footnote w:type="separator" w:id="-1">
@@ -14548,7 +14701,7 @@
         <w:rStyle w:val="PageNumber"/>
         <w:noProof/>
       </w:rPr>
-      <w:t>3</w:t>
+      <w:t>2</w:t>
     </w:r>
     <w:r>
       <w:rPr>
@@ -14561,6 +14714,18 @@
     <w:pPr>
       <w:pStyle w:val="Header"/>
       <w:ind w:right="360"/>
+    </w:pPr>
+    <w:bookmarkStart w:id="0" w:name="_GoBack"/>
+    <w:bookmarkEnd w:id="0"/>
+  </w:p>
+</w:hdr>
+</file>
+
+<file path=word/header3.xml><?xml version="1.0" encoding="utf-8"?>
+<w:hdr xmlns:wpc="http://schemas.microsoft.com/office/word/2010/wordprocessingCanvas" xmlns:mc="http://schemas.openxmlformats.org/markup-compatibility/2006" xmlns:o="urn:schemas-microsoft-com:office:office" xmlns:r="http://schemas.openxmlformats.org/officeDocument/2006/relationships" xmlns:m="http://schemas.openxmlformats.org/officeDocument/2006/math" xmlns:v="urn:schemas-microsoft-com:vml" xmlns:wp14="http://schemas.microsoft.com/office/word/2010/wordprocessingDrawing" xmlns:wp="http://schemas.openxmlformats.org/drawingml/2006/wordprocessingDrawing" xmlns:w10="urn:schemas-microsoft-com:office:word" xmlns:w="http://schemas.openxmlformats.org/wordprocessingml/2006/main" xmlns:w14="http://schemas.microsoft.com/office/word/2010/wordml" xmlns:w15="http://schemas.microsoft.com/office/word/2012/wordml" xmlns:wpg="http://schemas.microsoft.com/office/word/2010/wordprocessingGroup" xmlns:wpi="http://schemas.microsoft.com/office/word/2010/wordprocessingInk" xmlns:wne="http://schemas.microsoft.com/office/word/2006/wordml" xmlns:wps="http://schemas.microsoft.com/office/word/2010/wordprocessingShape" mc:Ignorable="w14 w15 wp14">
+  <w:p>
+    <w:pPr>
+      <w:pStyle w:val="Header"/>
     </w:pPr>
   </w:p>
 </w:hdr>
